--- a/Create ADF by ARM Template.docx
+++ b/Create ADF by ARM Template.docx
@@ -88,7 +88,7 @@
           <w:sz w:val="24"/>
           <w:szCs w:val="24"/>
         </w:rPr>
-        <w:t xml:space="preserve"> in “How to Create the Demo Database.docx”</w:t>
+        <w:t xml:space="preserve"> in “Create Demo Database.docx”</w:t>
       </w:r>
     </w:p>
     <w:p>
@@ -188,6 +188,28 @@
           <w:sz w:val="24"/>
           <w:szCs w:val="24"/>
         </w:rPr>
+        <w:t>If you don’t already have arm_template.zip for the demo</w:t>
+      </w:r>
+    </w:p>
+    <w:p>
+      <w:pPr>
+        <w:pStyle w:val="ListParagraph"/>
+        <w:numPr>
+          <w:ilvl w:val="1"/>
+          <w:numId w:val="3"/>
+        </w:numPr>
+        <w:rPr>
+          <w:rFonts w:cstheme="minorHAnsi"/>
+          <w:sz w:val="24"/>
+          <w:szCs w:val="24"/>
+        </w:rPr>
+      </w:pPr>
+      <w:r>
+        <w:rPr>
+          <w:rFonts w:cstheme="minorHAnsi"/>
+          <w:sz w:val="24"/>
+          <w:szCs w:val="24"/>
+        </w:rPr>
         <w:t xml:space="preserve">Download </w:t>
       </w:r>
       <w:r>
@@ -204,23 +226,7 @@
           <w:sz w:val="24"/>
           <w:szCs w:val="24"/>
         </w:rPr>
-        <w:t xml:space="preserve"> branch located a</w:t>
-      </w:r>
-      <w:r>
-        <w:rPr>
-          <w:rFonts w:cstheme="minorHAnsi"/>
-          <w:sz w:val="24"/>
-          <w:szCs w:val="24"/>
-        </w:rPr>
-        <w:t>t</w:t>
-      </w:r>
-      <w:r>
-        <w:rPr>
-          <w:rFonts w:cstheme="minorHAnsi"/>
-          <w:sz w:val="24"/>
-          <w:szCs w:val="24"/>
-        </w:rPr>
-        <w:t xml:space="preserve"> </w:t>
+        <w:t xml:space="preserve"> branch located at </w:t>
       </w:r>
       <w:hyperlink r:id="rId8" w:history="1">
         <w:r>
@@ -246,7 +252,7 @@
       <w:pPr>
         <w:pStyle w:val="ListParagraph"/>
         <w:numPr>
-          <w:ilvl w:val="0"/>
+          <w:ilvl w:val="1"/>
           <w:numId w:val="3"/>
         </w:numPr>
         <w:rPr>
@@ -292,7 +298,7 @@
       <w:pPr>
         <w:pStyle w:val="ListParagraph"/>
         <w:numPr>
-          <w:ilvl w:val="0"/>
+          <w:ilvl w:val="1"/>
           <w:numId w:val="3"/>
         </w:numPr>
         <w:rPr>
@@ -330,7 +336,7 @@
       <w:pPr>
         <w:pStyle w:val="ListParagraph"/>
         <w:numPr>
-          <w:ilvl w:val="0"/>
+          <w:ilvl w:val="1"/>
           <w:numId w:val="3"/>
         </w:numPr>
         <w:rPr>
@@ -345,15 +351,7 @@
           <w:sz w:val="24"/>
           <w:szCs w:val="24"/>
         </w:rPr>
-        <w:t xml:space="preserve">Extract </w:t>
-      </w:r>
-      <w:r>
-        <w:rPr>
-          <w:rFonts w:cstheme="minorHAnsi"/>
-          <w:sz w:val="24"/>
-          <w:szCs w:val="24"/>
-        </w:rPr>
-        <w:t>arm_template.zip</w:t>
+        <w:t>Extract arm_template.zip</w:t>
       </w:r>
     </w:p>
     <w:p>
@@ -890,39 +888,7 @@
           <w:sz w:val="24"/>
           <w:szCs w:val="24"/>
         </w:rPr>
-        <w:t xml:space="preserve"> under </w:t>
-      </w:r>
-      <w:r>
-        <w:rPr>
-          <w:rFonts w:cstheme="minorHAnsi"/>
-          <w:sz w:val="24"/>
-          <w:szCs w:val="24"/>
-        </w:rPr>
-        <w:t>CharlieAndTheDataFactory</w:t>
-      </w:r>
-      <w:r>
-        <w:rPr>
-          <w:rFonts w:cstheme="minorHAnsi"/>
-          <w:sz w:val="24"/>
-          <w:szCs w:val="24"/>
-        </w:rPr>
-        <w:t xml:space="preserve">-adf_publish &gt; </w:t>
-      </w:r>
-      <w:r>
-        <w:rPr>
-          <w:rFonts w:cstheme="minorHAnsi"/>
-          <w:sz w:val="24"/>
-          <w:szCs w:val="24"/>
-        </w:rPr>
-        <w:t>CharlieAndTheDataFactory</w:t>
-      </w:r>
-      <w:r>
-        <w:rPr>
-          <w:rFonts w:cstheme="minorHAnsi"/>
-          <w:sz w:val="24"/>
-          <w:szCs w:val="24"/>
-        </w:rPr>
-        <w:t>VJK</w:t>
+        <w:t xml:space="preserve"> under CharlieAndTheDataFactory-adf_publish &gt; CharlieAndTheDataFactoryVJK</w:t>
       </w:r>
     </w:p>
     <w:p>
@@ -2392,6 +2358,7 @@
     <w:lsdException w:name="HTML Sample" w:semiHidden="1" w:unhideWhenUsed="1"/>
     <w:lsdException w:name="HTML Typewriter" w:semiHidden="1" w:unhideWhenUsed="1"/>
     <w:lsdException w:name="HTML Variable" w:semiHidden="1" w:unhideWhenUsed="1"/>
+    <w:lsdException w:name="Normal Table" w:semiHidden="1" w:unhideWhenUsed="1"/>
     <w:lsdException w:name="annotation subject" w:semiHidden="1" w:unhideWhenUsed="1"/>
     <w:lsdException w:name="No List" w:semiHidden="1" w:unhideWhenUsed="1"/>
     <w:lsdException w:name="Outline List 1" w:semiHidden="1" w:unhideWhenUsed="1"/>
@@ -2438,8 +2405,10 @@
     <w:lsdException w:name="Table Subtle 2" w:semiHidden="1" w:unhideWhenUsed="1"/>
     <w:lsdException w:name="Table Web 1" w:semiHidden="1" w:unhideWhenUsed="1"/>
     <w:lsdException w:name="Table Web 2" w:semiHidden="1" w:unhideWhenUsed="1"/>
+    <w:lsdException w:name="Table Web 3" w:semiHidden="1" w:unhideWhenUsed="1"/>
     <w:lsdException w:name="Balloon Text" w:semiHidden="1" w:unhideWhenUsed="1"/>
     <w:lsdException w:name="Table Grid" w:uiPriority="39"/>
+    <w:lsdException w:name="Table Theme" w:semiHidden="1" w:unhideWhenUsed="1"/>
     <w:lsdException w:name="Placeholder Text" w:semiHidden="1"/>
     <w:lsdException w:name="No Spacing" w:uiPriority="1" w:qFormat="1"/>
     <w:lsdException w:name="Light Shading" w:uiPriority="60"/>
@@ -2689,6 +2658,7 @@
   <w:style w:type="character" w:default="1" w:styleId="DefaultParagraphFont">
     <w:name w:val="Default Paragraph Font"/>
     <w:uiPriority w:val="1"/>
+    <w:semiHidden/>
     <w:unhideWhenUsed/>
   </w:style>
   <w:style w:type="table" w:default="1" w:styleId="TableNormal">
@@ -3104,21 +3074,6 @@
 </file>
 
 <file path=customXml/item1.xml><?xml version="1.0" encoding="utf-8"?>
-<p:properties xmlns:p="http://schemas.microsoft.com/office/2006/metadata/properties" xmlns:xsi="http://www.w3.org/2001/XMLSchema-instance" xmlns:pc="http://schemas.microsoft.com/office/infopath/2007/PartnerControls">
-  <documentManagement/>
-</p:properties>
-</file>
-
-<file path=customXml/item2.xml><?xml version="1.0" encoding="utf-8"?>
-<?mso-contentType ?>
-<FormTemplates xmlns="http://schemas.microsoft.com/sharepoint/v3/contenttype/forms">
-  <Display>DocumentLibraryForm</Display>
-  <Edit>DocumentLibraryForm</Edit>
-  <New>DocumentLibraryForm</New>
-</FormTemplates>
-</file>
-
-<file path=customXml/item3.xml><?xml version="1.0" encoding="utf-8"?>
 <ct:contentTypeSchema xmlns:ct="http://schemas.microsoft.com/office/2006/metadata/contentType" xmlns:ma="http://schemas.microsoft.com/office/2006/metadata/properties/metaAttributes" ct:_="" ma:_="" ma:contentTypeName="Document" ma:contentTypeID="0x010100FBE5D009126DFE4CB1AE0B4F6FFDD7D6" ma:contentTypeVersion="11" ma:contentTypeDescription="Create a new document." ma:contentTypeScope="" ma:versionID="4a0e686b6d900096084c2e2cd5e7b454">
   <xsd:schema xmlns:xsd="http://www.w3.org/2001/XMLSchema" xmlns:xs="http://www.w3.org/2001/XMLSchema" xmlns:p="http://schemas.microsoft.com/office/2006/metadata/properties" xmlns:ns2="8563d97c-61d1-4e8f-ac33-d22d63a293bf" xmlns:ns3="309c37e8-a78c-4fa8-b96f-e9df7965b302" targetNamespace="http://schemas.microsoft.com/office/2006/metadata/properties" ma:root="true" ma:fieldsID="e749256065080ecbc53ec8e5bc7587c2" ns2:_="" ns3:_="">
     <xsd:import namespace="8563d97c-61d1-4e8f-ac33-d22d63a293bf"/>
@@ -3329,24 +3284,22 @@
 </ct:contentTypeSchema>
 </file>
 
-<file path=customXml/itemProps1.xml><?xml version="1.0" encoding="utf-8"?>
-<ds:datastoreItem xmlns:ds="http://schemas.openxmlformats.org/officeDocument/2006/customXml" ds:itemID="{CED50BFC-043D-4283-9B08-FB9A2CD1649A}">
-  <ds:schemaRefs>
-    <ds:schemaRef ds:uri="http://schemas.microsoft.com/office/2006/metadata/properties"/>
-    <ds:schemaRef ds:uri="http://schemas.microsoft.com/office/infopath/2007/PartnerControls"/>
-  </ds:schemaRefs>
-</ds:datastoreItem>
+<file path=customXml/item2.xml><?xml version="1.0" encoding="utf-8"?>
+<?mso-contentType ?>
+<FormTemplates xmlns="http://schemas.microsoft.com/sharepoint/v3/contenttype/forms">
+  <Display>DocumentLibraryForm</Display>
+  <Edit>DocumentLibraryForm</Edit>
+  <New>DocumentLibraryForm</New>
+</FormTemplates>
 </file>
 
-<file path=customXml/itemProps2.xml><?xml version="1.0" encoding="utf-8"?>
-<ds:datastoreItem xmlns:ds="http://schemas.openxmlformats.org/officeDocument/2006/customXml" ds:itemID="{77B6A2FE-41DE-4D21-A496-23725837B4F2}">
-  <ds:schemaRefs>
-    <ds:schemaRef ds:uri="http://schemas.microsoft.com/sharepoint/v3/contenttype/forms"/>
-  </ds:schemaRefs>
-</ds:datastoreItem>
+<file path=customXml/item3.xml><?xml version="1.0" encoding="utf-8"?>
+<p:properties xmlns:p="http://schemas.microsoft.com/office/2006/metadata/properties" xmlns:xsi="http://www.w3.org/2001/XMLSchema-instance" xmlns:pc="http://schemas.microsoft.com/office/infopath/2007/PartnerControls">
+  <documentManagement/>
+</p:properties>
 </file>
 
-<file path=customXml/itemProps3.xml><?xml version="1.0" encoding="utf-8"?>
+<file path=customXml/itemProps1.xml><?xml version="1.0" encoding="utf-8"?>
 <ds:datastoreItem xmlns:ds="http://schemas.openxmlformats.org/officeDocument/2006/customXml" ds:itemID="{96C86144-05FB-452B-B610-94EFAF7156FB}">
   <ds:schemaRefs>
     <ds:schemaRef ds:uri="http://schemas.microsoft.com/office/2006/metadata/contentType"/>
@@ -3363,4 +3316,21 @@
     <ds:schemaRef ds:uri="http://schemas.microsoft.com/internal/obd"/>
   </ds:schemaRefs>
 </ds:datastoreItem>
+</file>
+
+<file path=customXml/itemProps2.xml><?xml version="1.0" encoding="utf-8"?>
+<ds:datastoreItem xmlns:ds="http://schemas.openxmlformats.org/officeDocument/2006/customXml" ds:itemID="{77B6A2FE-41DE-4D21-A496-23725837B4F2}">
+  <ds:schemaRefs>
+    <ds:schemaRef ds:uri="http://schemas.microsoft.com/sharepoint/v3/contenttype/forms"/>
+  </ds:schemaRefs>
+</ds:datastoreItem>
+</file>
+
+<file path=customXml/itemProps3.xml><?xml version="1.0" encoding="utf-8"?>
+<ds:datastoreItem xmlns:ds="http://schemas.openxmlformats.org/officeDocument/2006/customXml" ds:itemID="{CED50BFC-043D-4283-9B08-FB9A2CD1649A}">
+  <ds:schemaRefs>
+    <ds:schemaRef ds:uri="http://schemas.microsoft.com/office/2006/metadata/properties"/>
+    <ds:schemaRef ds:uri="http://schemas.microsoft.com/office/infopath/2007/PartnerControls"/>
+  </ds:schemaRefs>
+</ds:datastoreItem>
 </file>